--- a/wwwroot/Templates/Lease/AcceptanceCertificate.docx
+++ b/wwwroot/Templates/Lease/AcceptanceCertificate.docx
@@ -70,24 +70,19 @@
     </w:p>
     <w:p>
       <w:pPr>
-        <w:jc w:val="both"/>
-        <w:rPr>
-          <w:rFonts w:ascii="PragmaticaCTT" w:hAnsi="PragmaticaCTT" w:cs="Times New Roman"/>
+        <w:jc w:val="center"/>
+        <w:rPr>
+          <w:rFonts w:ascii="PragmaticaCTT" w:hAnsi="PragmaticaCTT" w:cs="Times New Roman"/>
+          <w:lang w:val="en-US"/>
         </w:rPr>
       </w:pPr>
       <w:r>
         <w:rPr>
           <w:rFonts w:ascii="PragmaticaCTT" w:hAnsi="PragmaticaCTT" w:cs="Times New Roman"/>
-        </w:rPr>
-        <w:t>м.</w:t>
-      </w:r>
-      <w:r>
-        <w:rPr>
-          <w:rFonts w:ascii="PragmaticaCTT" w:hAnsi="PragmaticaCTT" w:cs="Times New Roman"/>
-          <w:highlight w:val="yellow"/>
-          <w:lang w:val="ru-RU"/>
-        </w:rPr>
-        <w:t>________________</w:t>
+          <w:highlight w:val="yellow"/>
+          <w:lang w:val="en-US"/>
+        </w:rPr>
+        <w:t>City</w:t>
       </w:r>
       <w:r>
         <w:rPr>
@@ -107,27 +102,28 @@
         </w:rPr>
         <w:t xml:space="preserve">                                                   </w:t>
       </w:r>
-      <w:r>
-        <w:rPr>
-          <w:rFonts w:ascii="PragmaticaCTT" w:hAnsi="PragmaticaCTT" w:cs="Times New Roman"/>
-          <w:highlight w:val="yellow"/>
-          <w:lang w:val="ru-RU"/>
-        </w:rPr>
-        <w:t>_______________</w:t>
-      </w:r>
-      <w:r>
-        <w:rPr>
-          <w:rFonts w:ascii="PragmaticaCTT" w:hAnsi="PragmaticaCTT" w:cs="Times New Roman"/>
-        </w:rPr>
-        <w:tab/>
-      </w:r>
+      <w:proofErr w:type="spellStart"/>
+      <w:r>
+        <w:rPr>
+          <w:rFonts w:ascii="PragmaticaCTT" w:hAnsi="PragmaticaCTT" w:cs="Times New Roman"/>
+          <w:highlight w:val="yellow"/>
+          <w:lang w:val="en-US"/>
+        </w:rPr>
+        <w:t>FromDate</w:t>
+      </w:r>
+      <w:proofErr w:type="spellEnd"/>
     </w:p>
     <w:p>
       <w:pPr>
-        <w:ind w:firstLine="709"/>
-        <w:jc w:val="both"/>
-        <w:rPr>
-          <w:rFonts w:ascii="PragmaticaCTT" w:hAnsi="PragmaticaCTT" w:cs="Times New Roman"/>
+        <w:autoSpaceDE w:val="0"/>
+        <w:autoSpaceDN w:val="0"/>
+        <w:adjustRightInd w:val="0"/>
+        <w:spacing w:after="0" w:line="240" w:lineRule="auto"/>
+        <w:rPr>
+          <w:rFonts w:ascii="Consolas" w:hAnsi="Consolas" w:cs="Consolas"/>
+          <w:color w:val="000000"/>
+          <w:sz w:val="19"/>
+          <w:szCs w:val="19"/>
         </w:rPr>
       </w:pPr>
       <w:r>
@@ -152,13 +148,16 @@
         </w:rPr>
         <w:t xml:space="preserve">, реєстраційний номер облікової картки платника податків </w:t>
       </w:r>
+      <w:proofErr w:type="spellStart"/>
       <w:r>
         <w:rPr>
           <w:rFonts w:ascii="PragmaticaCTT" w:hAnsi="PragmaticaCTT"/>
           <w:highlight w:val="yellow"/>
-        </w:rPr>
-        <w:t>______________________</w:t>
-      </w:r>
+          <w:lang w:val="en-US"/>
+        </w:rPr>
+        <w:t>TaxNumber</w:t>
+      </w:r>
+      <w:proofErr w:type="spellEnd"/>
       <w:r>
         <w:rPr>
           <w:rFonts w:ascii="PragmaticaCTT" w:hAnsi="PragmaticaCTT" w:cs="Times New Roman"/>
@@ -187,7 +186,21 @@
         <w:rPr>
           <w:rFonts w:ascii="PragmaticaCTT" w:hAnsi="PragmaticaCTT" w:cs="Times New Roman"/>
         </w:rPr>
-        <w:t xml:space="preserve"> за адресою:</w:t>
+        <w:t xml:space="preserve"> за </w:t>
+      </w:r>
+      <w:proofErr w:type="spellStart"/>
+      <w:r>
+        <w:rPr>
+          <w:rFonts w:ascii="PragmaticaCTT" w:hAnsi="PragmaticaCTT" w:cs="Times New Roman"/>
+        </w:rPr>
+        <w:t>адресою</w:t>
+      </w:r>
+      <w:proofErr w:type="spellEnd"/>
+      <w:r>
+        <w:rPr>
+          <w:rFonts w:ascii="PragmaticaCTT" w:hAnsi="PragmaticaCTT" w:cs="Times New Roman"/>
+        </w:rPr>
+        <w:t>:</w:t>
       </w:r>
       <w:r>
         <w:rPr>
@@ -197,331 +210,389 @@
       </w:r>
       <w:r>
         <w:rPr>
+          <w:rFonts w:ascii="PragmaticaCTT" w:hAnsi="PragmaticaCTT" w:cs="Times New Roman"/>
+          <w:highlight w:val="yellow"/>
+          <w:lang w:val="en-US"/>
+        </w:rPr>
+        <w:t>Address</w:t>
+      </w:r>
+      <w:r>
+        <w:rPr>
+          <w:rFonts w:ascii="PragmaticaCTT" w:hAnsi="PragmaticaCTT" w:cs="Times New Roman"/>
+        </w:rPr>
+        <w:t xml:space="preserve">, далі за текстом – </w:t>
+      </w:r>
+      <w:r>
+        <w:rPr>
+          <w:rFonts w:ascii="PragmaticaCTT" w:hAnsi="PragmaticaCTT" w:cs="Times New Roman"/>
+          <w:b/>
+        </w:rPr>
+        <w:t>ОРЕНДОДАВЕЦЬ</w:t>
+      </w:r>
+      <w:r>
+        <w:rPr>
+          <w:rFonts w:ascii="PragmaticaCTT" w:hAnsi="PragmaticaCTT" w:cs="Times New Roman"/>
+        </w:rPr>
+        <w:t>, з однієї сторони, та</w:t>
+      </w:r>
+      <w:r>
+        <w:rPr>
+          <w:rFonts w:ascii="PragmaticaCTT" w:hAnsi="PragmaticaCTT" w:cs="Times New Roman"/>
+        </w:rPr>
+        <w:t xml:space="preserve"> Товариство з обмеженою відповідальністю «Кернел-</w:t>
+      </w:r>
+      <w:proofErr w:type="spellStart"/>
+      <w:r>
+        <w:rPr>
+          <w:rFonts w:ascii="PragmaticaCTT" w:hAnsi="PragmaticaCTT" w:cs="Times New Roman"/>
+        </w:rPr>
+        <w:t>Трейд</w:t>
+      </w:r>
+      <w:proofErr w:type="spellEnd"/>
+      <w:r>
+        <w:rPr>
+          <w:rFonts w:ascii="PragmaticaCTT" w:hAnsi="PragmaticaCTT" w:cs="Times New Roman"/>
+        </w:rPr>
+        <w:t xml:space="preserve">», </w:t>
+      </w:r>
+      <w:r>
+        <w:rPr>
           <w:rFonts w:ascii="PragmaticaCTT" w:hAnsi="PragmaticaCTT"/>
-          <w:highlight w:val="yellow"/>
-        </w:rPr>
-        <w:t>___________________________________</w:t>
-      </w:r>
-      <w:r>
-        <w:rPr>
-          <w:rFonts w:ascii="PragmaticaCTT" w:hAnsi="PragmaticaCTT" w:cs="Times New Roman"/>
-        </w:rPr>
-        <w:t xml:space="preserve">, далі за текстом – </w:t>
-      </w:r>
-      <w:r>
-        <w:rPr>
-          <w:rFonts w:ascii="PragmaticaCTT" w:hAnsi="PragmaticaCTT" w:cs="Times New Roman"/>
-          <w:b/>
-        </w:rPr>
-        <w:t>ОРЕНДОДАВЕЦЬ</w:t>
-      </w:r>
-      <w:r>
-        <w:rPr>
-          <w:rFonts w:ascii="PragmaticaCTT" w:hAnsi="PragmaticaCTT" w:cs="Times New Roman"/>
-        </w:rPr>
-        <w:t>, з однієї сторони, та</w:t>
-      </w:r>
-      <w:r>
-        <w:rPr>
-          <w:rFonts w:ascii="PragmaticaCTT" w:hAnsi="PragmaticaCTT" w:cs="Times New Roman"/>
-        </w:rPr>
-        <w:t xml:space="preserve"> Товариство з обмеженою відповідальністю «Кернел-Трейд», </w:t>
+        </w:rPr>
+        <w:t>код платника податків за ЄДРПОУ: 31454383, зареєстроване Печерською районною у м.</w:t>
       </w:r>
       <w:r>
         <w:rPr>
           <w:rFonts w:ascii="PragmaticaCTT" w:hAnsi="PragmaticaCTT"/>
         </w:rPr>
-        <w:t>код платника податків за ЄДРПОУ: 31454383, зареєстроване Печерською районною у м.</w:t>
+        <w:t xml:space="preserve"> </w:t>
       </w:r>
       <w:r>
         <w:rPr>
           <w:rFonts w:ascii="PragmaticaCTT" w:hAnsi="PragmaticaCTT"/>
         </w:rPr>
+        <w:t>Києві державною адміністрацією 12 червня 2001 року, місцезнаходження: місто Київ, провулок Шевченка Тараса, будинок 3</w:t>
+      </w:r>
+      <w:r>
+        <w:rPr>
+          <w:rFonts w:ascii="PragmaticaCTT" w:hAnsi="PragmaticaCTT" w:cs="Times New Roman"/>
+        </w:rPr>
+        <w:t xml:space="preserve">, в особі уповноваженого представника </w:t>
+      </w:r>
+      <w:r>
+        <w:rPr>
+          <w:rFonts w:ascii="PragmaticaCTT" w:hAnsi="PragmaticaCTT" w:cs="Times New Roman"/>
+        </w:rPr>
+        <w:t>Товариства з обмеженою відповідальністю «Кернел-</w:t>
+      </w:r>
+      <w:proofErr w:type="spellStart"/>
+      <w:r>
+        <w:rPr>
+          <w:rFonts w:ascii="PragmaticaCTT" w:hAnsi="PragmaticaCTT" w:cs="Times New Roman"/>
+        </w:rPr>
+        <w:t>Трейд</w:t>
+      </w:r>
+      <w:proofErr w:type="spellEnd"/>
+      <w:r>
+        <w:rPr>
+          <w:rFonts w:ascii="PragmaticaCTT" w:hAnsi="PragmaticaCTT" w:cs="Times New Roman"/>
+        </w:rPr>
+        <w:t>»</w:t>
+      </w:r>
+      <w:r>
+        <w:rPr>
+          <w:rFonts w:ascii="PragmaticaCTT" w:hAnsi="PragmaticaCTT" w:cs="Times New Roman"/>
+        </w:rPr>
         <w:t xml:space="preserve"> </w:t>
       </w:r>
+      <w:bookmarkStart w:id="0" w:name="_Hlk15985464"/>
+      <w:proofErr w:type="spellStart"/>
       <w:r>
         <w:rPr>
           <w:rFonts w:ascii="PragmaticaCTT" w:hAnsi="PragmaticaCTT"/>
-        </w:rPr>
-        <w:t>Києві державною адміністрацією 12 червня 2001 року, місцезнаходження: місто Київ, провулок Шевченка Тараса, будинок 3</w:t>
-      </w:r>
-      <w:r>
-        <w:rPr>
-          <w:rFonts w:ascii="PragmaticaCTT" w:hAnsi="PragmaticaCTT" w:cs="Times New Roman"/>
-        </w:rPr>
-        <w:t xml:space="preserve">, в особі уповноваженого представника </w:t>
-      </w:r>
-      <w:r>
-        <w:rPr>
-          <w:rFonts w:ascii="PragmaticaCTT" w:hAnsi="PragmaticaCTT" w:cs="Times New Roman"/>
-        </w:rPr>
-        <w:t>Товариства з обмеженою відповідальністю «Кернел-Трейд»</w:t>
-      </w:r>
-      <w:r>
-        <w:rPr>
-          <w:rFonts w:ascii="PragmaticaCTT" w:hAnsi="PragmaticaCTT" w:cs="Times New Roman"/>
+          <w:b/>
+          <w:highlight w:val="yellow"/>
+          <w:lang w:val="en-US"/>
+        </w:rPr>
+        <w:t>ManagerFio</w:t>
+      </w:r>
+      <w:proofErr w:type="spellEnd"/>
+      <w:r>
+        <w:rPr>
+          <w:rFonts w:ascii="PragmaticaCTT" w:hAnsi="PragmaticaCTT" w:cs="Times New Roman"/>
+        </w:rPr>
+        <w:t xml:space="preserve">, </w:t>
+      </w:r>
+      <w:r>
+        <w:rPr>
+          <w:rFonts w:ascii="PragmaticaCTT" w:hAnsi="PragmaticaCTT" w:cs="Times New Roman"/>
+        </w:rPr>
+        <w:t xml:space="preserve">що мешкає за </w:t>
+      </w:r>
+      <w:proofErr w:type="spellStart"/>
+      <w:r>
+        <w:rPr>
+          <w:rFonts w:ascii="PragmaticaCTT" w:hAnsi="PragmaticaCTT" w:cs="Times New Roman"/>
+        </w:rPr>
+        <w:t>адресою</w:t>
+      </w:r>
+      <w:proofErr w:type="spellEnd"/>
+      <w:r>
+        <w:rPr>
+          <w:rFonts w:ascii="PragmaticaCTT" w:hAnsi="PragmaticaCTT" w:cs="Times New Roman"/>
+        </w:rPr>
+        <w:t xml:space="preserve">: </w:t>
+      </w:r>
+      <w:proofErr w:type="spellStart"/>
+      <w:r>
+        <w:rPr>
+          <w:rFonts w:ascii="PragmaticaCTT" w:hAnsi="PragmaticaCTT" w:cs="Times New Roman"/>
+          <w:highlight w:val="yellow"/>
+          <w:lang w:val="en-US"/>
+        </w:rPr>
+        <w:t>ManagerAddress</w:t>
+      </w:r>
+      <w:proofErr w:type="spellEnd"/>
+      <w:r>
+        <w:rPr>
+          <w:rFonts w:ascii="PragmaticaCTT" w:hAnsi="PragmaticaCTT" w:cs="Times New Roman"/>
+        </w:rPr>
+        <w:t xml:space="preserve">,  </w:t>
+      </w:r>
+      <w:r>
+        <w:rPr>
+          <w:rFonts w:ascii="PragmaticaCTT" w:hAnsi="PragmaticaCTT" w:cs="Times New Roman"/>
+        </w:rPr>
+        <w:t xml:space="preserve">та діє на підставі </w:t>
+      </w:r>
+      <w:r>
+        <w:rPr>
+          <w:rFonts w:ascii="PragmaticaCTT" w:hAnsi="PragmaticaCTT" w:cs="Times New Roman"/>
+        </w:rPr>
+        <w:t>Довіреності посвідченої</w:t>
+      </w:r>
+      <w:r>
+        <w:rPr>
+          <w:rFonts w:ascii="Consolas" w:hAnsi="Consolas" w:cs="Consolas"/>
+          <w:color w:val="000000"/>
+          <w:sz w:val="19"/>
+          <w:szCs w:val="19"/>
         </w:rPr>
         <w:t xml:space="preserve"> </w:t>
       </w:r>
-      <w:bookmarkStart w:id="0" w:name="_Hlk15985464"/>
+      <w:proofErr w:type="spellStart"/>
+      <w:r>
+        <w:rPr>
+          <w:rFonts w:ascii="Consolas" w:hAnsi="Consolas" w:cs="Consolas"/>
+          <w:color w:val="000000"/>
+          <w:sz w:val="19"/>
+          <w:szCs w:val="19"/>
+          <w:highlight w:val="yellow"/>
+          <w:lang w:val="en-US"/>
+        </w:rPr>
+        <w:t>L</w:t>
+      </w:r>
+      <w:r>
+        <w:rPr>
+          <w:rFonts w:ascii="PragmaticaCTT" w:hAnsi="PragmaticaCTT" w:cs="Times New Roman"/>
+          <w:highlight w:val="yellow"/>
+          <w:lang w:val="en-US"/>
+        </w:rPr>
+        <w:t>easeProcuratoryDate</w:t>
+      </w:r>
+      <w:proofErr w:type="spellEnd"/>
+      <w:r>
+        <w:rPr>
+          <w:rFonts w:ascii="PragmaticaCTT" w:hAnsi="PragmaticaCTT" w:cs="Times New Roman"/>
+        </w:rPr>
+        <w:t xml:space="preserve"> за реєстровим  № </w:t>
+      </w:r>
+      <w:proofErr w:type="spellStart"/>
+      <w:r>
+        <w:rPr>
+          <w:rFonts w:ascii="PragmaticaCTT" w:hAnsi="PragmaticaCTT" w:cs="Times New Roman"/>
+          <w:highlight w:val="yellow"/>
+          <w:lang w:val="en-US"/>
+        </w:rPr>
+        <w:t>LeaseProcuratoryNumber</w:t>
+      </w:r>
+      <w:proofErr w:type="spellEnd"/>
+      <w:r>
+        <w:rPr>
+          <w:rFonts w:ascii="PragmaticaCTT" w:hAnsi="PragmaticaCTT" w:cs="Times New Roman"/>
+        </w:rPr>
+        <w:t xml:space="preserve">  </w:t>
+      </w:r>
+      <w:proofErr w:type="spellStart"/>
+      <w:r>
+        <w:rPr>
+          <w:rFonts w:ascii="PragmaticaCTT" w:hAnsi="PragmaticaCTT" w:cs="Times New Roman"/>
+          <w:highlight w:val="yellow"/>
+          <w:lang w:val="en-US"/>
+        </w:rPr>
+        <w:t>Procuratory</w:t>
+      </w:r>
+      <w:proofErr w:type="spellEnd"/>
+      <w:r>
+        <w:rPr>
+          <w:rFonts w:ascii="PragmaticaCTT" w:hAnsi="PragmaticaCTT" w:cs="Times New Roman"/>
+        </w:rPr>
+        <w:t xml:space="preserve">, </w:t>
+      </w:r>
+      <w:r>
+        <w:rPr>
+          <w:rFonts w:ascii="PragmaticaCTT" w:hAnsi="PragmaticaCTT" w:cs="Times New Roman"/>
+        </w:rPr>
+        <w:t xml:space="preserve">іменований надалі </w:t>
+      </w:r>
+      <w:r>
+        <w:rPr>
+          <w:rFonts w:ascii="PragmaticaCTT" w:hAnsi="PragmaticaCTT" w:cs="Times New Roman"/>
+          <w:b/>
+        </w:rPr>
+        <w:t>О</w:t>
+      </w:r>
+      <w:r>
+        <w:rPr>
+          <w:rFonts w:ascii="PragmaticaCTT" w:hAnsi="PragmaticaCTT" w:cs="Times New Roman"/>
+          <w:b/>
+        </w:rPr>
+        <w:t>РЕНДАР</w:t>
+      </w:r>
+      <w:r>
+        <w:rPr>
+          <w:rFonts w:ascii="PragmaticaCTT" w:hAnsi="PragmaticaCTT" w:cs="Times New Roman"/>
+        </w:rPr>
+        <w:t>, з іншої сторони, далі по тексту спільно іменуються «сторони», підписали цей акт про те,  що</w:t>
+      </w:r>
+      <w:bookmarkStart w:id="1" w:name="_Hlk5958515"/>
+      <w:r>
+        <w:rPr>
+          <w:rFonts w:ascii="PragmaticaCTT" w:hAnsi="PragmaticaCTT" w:cs="Times New Roman"/>
+          <w:b/>
+        </w:rPr>
+        <w:t xml:space="preserve"> </w:t>
+      </w:r>
+      <w:r>
+        <w:rPr>
+          <w:rFonts w:ascii="PragmaticaCTT" w:hAnsi="PragmaticaCTT" w:cs="Times New Roman"/>
+          <w:b/>
+        </w:rPr>
+        <w:t>Орендодавець</w:t>
+      </w:r>
+      <w:bookmarkEnd w:id="1"/>
+      <w:r>
+        <w:rPr>
+          <w:rFonts w:ascii="PragmaticaCTT" w:hAnsi="PragmaticaCTT" w:cs="Times New Roman"/>
+        </w:rPr>
+        <w:t xml:space="preserve"> передав, а </w:t>
+      </w:r>
+      <w:bookmarkStart w:id="2" w:name="_Hlk5958530"/>
+      <w:r>
+        <w:rPr>
+          <w:rFonts w:ascii="PragmaticaCTT" w:hAnsi="PragmaticaCTT" w:cs="Times New Roman"/>
+          <w:b/>
+        </w:rPr>
+        <w:t>Орендар</w:t>
+      </w:r>
+      <w:bookmarkEnd w:id="2"/>
+      <w:r>
+        <w:rPr>
+          <w:rFonts w:ascii="PragmaticaCTT" w:hAnsi="PragmaticaCTT" w:cs="Times New Roman"/>
+        </w:rPr>
+        <w:t xml:space="preserve"> </w:t>
+      </w:r>
+      <w:r>
+        <w:rPr>
+          <w:rFonts w:ascii="PragmaticaCTT" w:hAnsi="PragmaticaCTT" w:cs="Times New Roman"/>
+        </w:rPr>
+        <w:t xml:space="preserve">прийняв автомобіль </w:t>
+      </w:r>
       <w:r>
         <w:rPr>
           <w:rFonts w:ascii="PragmaticaCTT" w:hAnsi="PragmaticaCTT"/>
-          <w:b/>
-          <w:highlight w:val="yellow"/>
-        </w:rPr>
-        <w:t>____________________________</w:t>
-      </w:r>
-      <w:r>
-        <w:rPr>
-          <w:rFonts w:ascii="PragmaticaCTT" w:hAnsi="PragmaticaCTT" w:cs="Times New Roman"/>
-        </w:rPr>
-        <w:t xml:space="preserve">, </w:t>
-      </w:r>
-      <w:r>
-        <w:rPr>
-          <w:rFonts w:ascii="PragmaticaCTT" w:hAnsi="PragmaticaCTT" w:cs="Times New Roman"/>
-        </w:rPr>
-        <w:t>що мешкає за адресою</w:t>
-      </w:r>
-      <w:r>
-        <w:rPr>
-          <w:rFonts w:ascii="PragmaticaCTT" w:hAnsi="PragmaticaCTT" w:cs="Times New Roman"/>
-        </w:rPr>
-        <w:t xml:space="preserve">: </w:t>
-      </w:r>
-      <w:r>
-        <w:rPr>
-          <w:rFonts w:ascii="PragmaticaCTT" w:hAnsi="PragmaticaCTT" w:cs="Times New Roman"/>
-          <w:highlight w:val="yellow"/>
-        </w:rPr>
-        <w:t>___________________________________</w:t>
-      </w:r>
-      <w:r>
-        <w:rPr>
-          <w:rFonts w:ascii="PragmaticaCTT" w:hAnsi="PragmaticaCTT" w:cs="Times New Roman"/>
-        </w:rPr>
-        <w:t xml:space="preserve">,  </w:t>
-      </w:r>
-      <w:r>
-        <w:rPr>
-          <w:rFonts w:ascii="PragmaticaCTT" w:hAnsi="PragmaticaCTT" w:cs="Times New Roman"/>
-        </w:rPr>
-        <w:t xml:space="preserve">та діє на підставі </w:t>
-      </w:r>
-      <w:r>
-        <w:rPr>
-          <w:rFonts w:ascii="PragmaticaCTT" w:hAnsi="PragmaticaCTT" w:cs="Times New Roman"/>
-        </w:rPr>
-        <w:t xml:space="preserve">Довіреності посвідченої </w:t>
-      </w:r>
-      <w:r>
-        <w:rPr>
-          <w:rFonts w:ascii="PragmaticaCTT" w:hAnsi="PragmaticaCTT" w:cs="Times New Roman"/>
-          <w:highlight w:val="yellow"/>
-        </w:rPr>
-        <w:t>_____________________</w:t>
-      </w:r>
-      <w:r>
-        <w:rPr>
-          <w:rFonts w:ascii="PragmaticaCTT" w:hAnsi="PragmaticaCTT" w:cs="Times New Roman"/>
-        </w:rPr>
-        <w:t xml:space="preserve"> року за реєстровим  № </w:t>
-      </w:r>
-      <w:r>
-        <w:rPr>
-          <w:rFonts w:ascii="PragmaticaCTT" w:hAnsi="PragmaticaCTT" w:cs="Times New Roman"/>
-          <w:highlight w:val="yellow"/>
-        </w:rPr>
-        <w:t>_________</w:t>
-      </w:r>
-      <w:r>
-        <w:rPr>
-          <w:rFonts w:ascii="PragmaticaCTT" w:hAnsi="PragmaticaCTT" w:cs="Times New Roman"/>
+        </w:rPr>
+        <w:t>марки</w:t>
+      </w:r>
+      <w:bookmarkEnd w:id="0"/>
+      <w:r>
+        <w:rPr>
+          <w:rFonts w:ascii="PragmaticaCTT" w:hAnsi="PragmaticaCTT"/>
         </w:rPr>
         <w:t xml:space="preserve"> </w:t>
       </w:r>
       <w:r>
         <w:rPr>
           <w:rFonts w:ascii="PragmaticaCTT" w:hAnsi="PragmaticaCTT" w:cs="Times New Roman"/>
-        </w:rPr>
-        <w:t xml:space="preserve">  </w:t>
-      </w:r>
-      <w:r>
-        <w:rPr>
-          <w:rFonts w:ascii="PragmaticaCTT" w:hAnsi="PragmaticaCTT" w:cs="Times New Roman"/>
-          <w:highlight w:val="yellow"/>
-        </w:rPr>
-        <w:t>_______________</w:t>
-      </w:r>
-      <w:r>
-        <w:rPr>
-          <w:rFonts w:ascii="PragmaticaCTT" w:hAnsi="PragmaticaCTT" w:cs="Times New Roman"/>
-        </w:rPr>
-        <w:t xml:space="preserve">, приватним нотаріусом </w:t>
-      </w:r>
-      <w:r>
-        <w:rPr>
-          <w:rFonts w:ascii="PragmaticaCTT" w:hAnsi="PragmaticaCTT" w:cs="Times New Roman"/>
-          <w:highlight w:val="yellow"/>
-        </w:rPr>
-        <w:t>__________________________</w:t>
-      </w:r>
-      <w:r>
-        <w:rPr>
-          <w:rFonts w:ascii="PragmaticaCTT" w:hAnsi="PragmaticaCTT" w:cs="Times New Roman"/>
-        </w:rPr>
-        <w:t xml:space="preserve">, </w:t>
-      </w:r>
-      <w:r>
-        <w:rPr>
-          <w:rFonts w:ascii="PragmaticaCTT" w:hAnsi="PragmaticaCTT" w:cs="Times New Roman"/>
-        </w:rPr>
-        <w:t xml:space="preserve">іменований надалі </w:t>
-      </w:r>
-      <w:r>
-        <w:rPr>
-          <w:rFonts w:ascii="PragmaticaCTT" w:hAnsi="PragmaticaCTT" w:cs="Times New Roman"/>
-          <w:b/>
-        </w:rPr>
-        <w:t>О</w:t>
-      </w:r>
-      <w:r>
-        <w:rPr>
-          <w:rFonts w:ascii="PragmaticaCTT" w:hAnsi="PragmaticaCTT" w:cs="Times New Roman"/>
-          <w:b/>
-        </w:rPr>
-        <w:t>РЕНДАР</w:t>
-      </w:r>
-      <w:r>
-        <w:rPr>
-          <w:rFonts w:ascii="PragmaticaCTT" w:hAnsi="PragmaticaCTT" w:cs="Times New Roman"/>
-        </w:rPr>
-        <w:t>, з іншої сторони, далі по тексту спільно іменуються «сторони», підписали цей акт про те,  що</w:t>
-      </w:r>
-      <w:bookmarkStart w:id="1" w:name="_Hlk5958515"/>
-      <w:r>
-        <w:rPr>
-          <w:rFonts w:ascii="PragmaticaCTT" w:hAnsi="PragmaticaCTT" w:cs="Times New Roman"/>
-          <w:b/>
-        </w:rPr>
-        <w:t xml:space="preserve"> </w:t>
-      </w:r>
-      <w:r>
-        <w:rPr>
-          <w:rFonts w:ascii="PragmaticaCTT" w:hAnsi="PragmaticaCTT" w:cs="Times New Roman"/>
-          <w:b/>
-        </w:rPr>
-        <w:t>Орендодавець</w:t>
-      </w:r>
-      <w:bookmarkEnd w:id="1"/>
-      <w:r>
-        <w:rPr>
-          <w:rFonts w:ascii="PragmaticaCTT" w:hAnsi="PragmaticaCTT" w:cs="Times New Roman"/>
-        </w:rPr>
-        <w:t xml:space="preserve"> передав, а </w:t>
-      </w:r>
-      <w:bookmarkStart w:id="2" w:name="_Hlk5958530"/>
-      <w:r>
-        <w:rPr>
-          <w:rFonts w:ascii="PragmaticaCTT" w:hAnsi="PragmaticaCTT" w:cs="Times New Roman"/>
-          <w:b/>
-        </w:rPr>
-        <w:t>Орендар</w:t>
-      </w:r>
-      <w:bookmarkEnd w:id="2"/>
-      <w:r>
-        <w:rPr>
-          <w:rFonts w:ascii="PragmaticaCTT" w:hAnsi="PragmaticaCTT" w:cs="Times New Roman"/>
-        </w:rPr>
-        <w:t xml:space="preserve"> </w:t>
-      </w:r>
-      <w:r>
-        <w:rPr>
-          <w:rFonts w:ascii="PragmaticaCTT" w:hAnsi="PragmaticaCTT" w:cs="Times New Roman"/>
-        </w:rPr>
-        <w:t xml:space="preserve">прийняв автомобіль </w:t>
+          <w:highlight w:val="yellow"/>
+          <w:lang w:val="en-US"/>
+        </w:rPr>
+        <w:t>Manufacturer</w:t>
       </w:r>
       <w:r>
         <w:rPr>
           <w:rFonts w:ascii="PragmaticaCTT" w:hAnsi="PragmaticaCTT"/>
         </w:rPr>
-        <w:t>марки</w:t>
-      </w:r>
-      <w:bookmarkEnd w:id="0"/>
+        <w:t xml:space="preserve">, моделі </w:t>
+      </w:r>
       <w:r>
         <w:rPr>
           <w:rFonts w:ascii="PragmaticaCTT" w:hAnsi="PragmaticaCTT"/>
-        </w:rPr>
-        <w:t xml:space="preserve"> </w:t>
-      </w:r>
-      <w:r>
-        <w:rPr>
-          <w:rFonts w:ascii="PragmaticaCTT" w:hAnsi="PragmaticaCTT" w:cs="Times New Roman"/>
           <w:highlight w:val="yellow"/>
           <w:lang w:val="en-US"/>
         </w:rPr>
-        <w:t>Manufacturer</w:t>
+        <w:t>Model</w:t>
       </w:r>
       <w:r>
         <w:rPr>
           <w:rFonts w:ascii="PragmaticaCTT" w:hAnsi="PragmaticaCTT"/>
-        </w:rPr>
-        <w:t xml:space="preserve">, моделі </w:t>
+          <w:b/>
+        </w:rPr>
+        <w:t>,</w:t>
       </w:r>
       <w:r>
         <w:rPr>
           <w:rFonts w:ascii="PragmaticaCTT" w:hAnsi="PragmaticaCTT"/>
-          <w:highlight w:val="yellow"/>
-          <w:lang w:val="en-US"/>
-        </w:rPr>
-        <w:t>Model</w:t>
+        </w:rPr>
+        <w:t xml:space="preserve"> реєстраційний номер </w:t>
+      </w:r>
+      <w:proofErr w:type="spellStart"/>
+      <w:r>
+        <w:rPr>
+          <w:rFonts w:ascii="PragmaticaCTT" w:hAnsi="PragmaticaCTT" w:cs="Times New Roman"/>
+          <w:highlight w:val="yellow"/>
+        </w:rPr>
+        <w:t>RegistrationNumber</w:t>
+      </w:r>
+      <w:proofErr w:type="spellEnd"/>
+      <w:r>
+        <w:rPr>
+          <w:rFonts w:ascii="PragmaticaCTT" w:hAnsi="PragmaticaCTT" w:cs="Times New Roman"/>
+        </w:rPr>
+        <w:t>,</w:t>
       </w:r>
       <w:r>
         <w:rPr>
           <w:rFonts w:ascii="PragmaticaCTT" w:hAnsi="PragmaticaCTT"/>
-          <w:b/>
-        </w:rPr>
-        <w:t>,</w:t>
-      </w:r>
+        </w:rPr>
+        <w:t xml:space="preserve"> рік випуску </w:t>
+      </w:r>
+      <w:proofErr w:type="spellStart"/>
+      <w:r>
+        <w:rPr>
+          <w:rFonts w:ascii="PragmaticaCTT" w:hAnsi="PragmaticaCTT" w:cs="Times New Roman"/>
+          <w:highlight w:val="yellow"/>
+        </w:rPr>
+        <w:t>FirstRegistrationYear</w:t>
+      </w:r>
+      <w:proofErr w:type="spellEnd"/>
       <w:r>
         <w:rPr>
           <w:rFonts w:ascii="PragmaticaCTT" w:hAnsi="PragmaticaCTT"/>
         </w:rPr>
-        <w:t xml:space="preserve"> реєстраційний номер </w:t>
-      </w:r>
-      <w:r>
-        <w:rPr>
-          <w:rFonts w:ascii="PragmaticaCTT" w:hAnsi="PragmaticaCTT" w:cs="Times New Roman"/>
-          <w:highlight w:val="yellow"/>
-        </w:rPr>
-        <w:t>RegistrationNumber</w:t>
-      </w:r>
-      <w:r>
-        <w:rPr>
-          <w:rFonts w:ascii="PragmaticaCTT" w:hAnsi="PragmaticaCTT" w:cs="Times New Roman"/>
-        </w:rPr>
-        <w:t>,</w:t>
-      </w:r>
-      <w:r>
-        <w:rPr>
-          <w:rFonts w:ascii="PragmaticaCTT" w:hAnsi="PragmaticaCTT"/>
-        </w:rPr>
-        <w:t xml:space="preserve"> рік випуску </w:t>
-      </w:r>
-      <w:r>
-        <w:rPr>
-          <w:rFonts w:ascii="PragmaticaCTT" w:hAnsi="PragmaticaCTT" w:cs="Times New Roman"/>
-          <w:highlight w:val="yellow"/>
-        </w:rPr>
-        <w:t>FirstRegistrationYear</w:t>
-      </w:r>
-      <w:r>
-        <w:rPr>
-          <w:rFonts w:ascii="PragmaticaCTT" w:hAnsi="PragmaticaCTT"/>
-        </w:rPr>
         <w:t xml:space="preserve">, шасі (кузов, рама) </w:t>
       </w:r>
+      <w:proofErr w:type="spellStart"/>
       <w:r>
         <w:rPr>
           <w:rFonts w:ascii="PragmaticaCTT" w:hAnsi="PragmaticaCTT" w:cs="Times New Roman"/>
@@ -529,6 +600,7 @@
         </w:rPr>
         <w:t>VinNumber</w:t>
       </w:r>
+      <w:proofErr w:type="spellEnd"/>
       <w:r>
         <w:rPr>
           <w:rFonts w:ascii="PragmaticaCTT" w:hAnsi="PragmaticaCTT"/>
